--- a/docs/Directum RX. Шаблон разработки _Создание замещений_. Описание.docx
+++ b/docs/Directum RX. Шаблон разработки _Создание замещений_. Описание.docx
@@ -175,6 +175,28 @@
     <w:p>
       <w:pPr>
         <w:pStyle w:val="a"/>
+        <w:rPr>
+          <w:rStyle w:val="afffff0"/>
+          <w:i w:val="0"/>
+          <w:color w:val="auto"/>
+        </w:rPr>
+      </w:pPr>
+      <w:r>
+        <w:rPr>
+          <w:rStyle w:val="afffff0"/>
+          <w:i w:val="0"/>
+          <w:color w:val="auto"/>
+        </w:rPr>
+        <w:t>Представление модуля.</w:t>
+      </w:r>
+    </w:p>
+    <w:p>
+      <w:pPr>
+        <w:pStyle w:val="a"/>
+        <w:numPr>
+          <w:ilvl w:val="1"/>
+          <w:numId w:val="3"/>
+        </w:numPr>
       </w:pPr>
       <w:r>
         <w:rPr>
@@ -263,6 +285,139 @@
           </wp:inline>
         </w:drawing>
       </w:r>
+    </w:p>
+    <w:p>
+      <w:pPr>
+        <w:pStyle w:val="a"/>
+        <w:numPr>
+          <w:ilvl w:val="1"/>
+          <w:numId w:val="3"/>
+        </w:numPr>
+        <w:rPr>
+          <w:rStyle w:val="afffff0"/>
+          <w:i w:val="0"/>
+          <w:color w:val="auto"/>
+        </w:rPr>
+      </w:pPr>
+      <w:r>
+        <w:rPr>
+          <w:rStyle w:val="afffff0"/>
+          <w:i w:val="0"/>
+          <w:color w:val="auto"/>
+        </w:rPr>
+        <w:t xml:space="preserve">Добавление функций на обложку модуля в </w:t>
+      </w:r>
+      <w:r>
+        <w:rPr>
+          <w:rStyle w:val="afffff0"/>
+          <w:b/>
+          <w:i w:val="0"/>
+          <w:color w:val="auto"/>
+        </w:rPr>
+        <w:t>Представления модулей</w:t>
+      </w:r>
+      <w:r>
+        <w:rPr>
+          <w:rStyle w:val="afffff0"/>
+          <w:b/>
+          <w:i w:val="0"/>
+          <w:color w:val="auto"/>
+        </w:rPr>
+        <w:t xml:space="preserve"> </w:t>
+      </w:r>
+      <w:r>
+        <w:rPr>
+          <w:rStyle w:val="afffff0"/>
+          <w:i w:val="0"/>
+          <w:color w:val="auto"/>
+        </w:rPr>
+        <w:t xml:space="preserve">в настройках системы с помощью </w:t>
+      </w:r>
+      <w:r>
+        <w:rPr>
+          <w:rStyle w:val="afffff0"/>
+          <w:i w:val="0"/>
+          <w:color w:val="auto"/>
+          <w:lang w:val="en-US"/>
+        </w:rPr>
+        <w:t>NoCode.</w:t>
+      </w:r>
+    </w:p>
+    <w:p>
+      <w:pPr>
+        <w:pStyle w:val="a"/>
+        <w:numPr>
+          <w:ilvl w:val="0"/>
+          <w:numId w:val="0"/>
+        </w:numPr>
+        <w:ind w:left="284" w:hanging="284"/>
+        <w:jc w:val="center"/>
+        <w:rPr>
+          <w:rStyle w:val="afffff0"/>
+          <w:i w:val="0"/>
+          <w:color w:val="auto"/>
+        </w:rPr>
+      </w:pPr>
+      <w:r>
+        <w:rPr>
+          <w:rStyle w:val="afffff0"/>
+          <w:i w:val="0"/>
+          <w:noProof/>
+          <w:color w:val="auto"/>
+          <w:lang w:eastAsia="ru-RU"/>
+        </w:rPr>
+        <w:lastRenderedPageBreak/>
+        <w:drawing>
+          <wp:inline distT="0" distB="0" distL="0" distR="0" wp14:anchorId="7808FE82" wp14:editId="0A1F9B96">
+            <wp:extent cx="6288405" cy="3837940"/>
+            <wp:effectExtent l="0" t="0" r="0" b="0"/>
+            <wp:docPr id="2" name="Рисунок 2"/>
+            <wp:cNvGraphicFramePr>
+              <a:graphicFrameLocks xmlns:a="http://schemas.openxmlformats.org/drawingml/2006/main" noChangeAspect="1"/>
+            </wp:cNvGraphicFramePr>
+            <a:graphic xmlns:a="http://schemas.openxmlformats.org/drawingml/2006/main">
+              <a:graphicData uri="http://schemas.openxmlformats.org/drawingml/2006/picture">
+                <pic:pic xmlns:pic="http://schemas.openxmlformats.org/drawingml/2006/picture">
+                  <pic:nvPicPr>
+                    <pic:cNvPr id="0" name="Picture 1"/>
+                    <pic:cNvPicPr>
+                      <a:picLocks noChangeAspect="1" noChangeArrowheads="1"/>
+                    </pic:cNvPicPr>
+                  </pic:nvPicPr>
+                  <pic:blipFill>
+                    <a:blip r:embed="rId12" cstate="print">
+                      <a:extLst>
+                        <a:ext uri="{28A0092B-C50C-407E-A947-70E740481C1C}">
+                          <a14:useLocalDpi xmlns:a14="http://schemas.microsoft.com/office/drawing/2010/main" val="0"/>
+                        </a:ext>
+                      </a:extLst>
+                    </a:blip>
+                    <a:srcRect/>
+                    <a:stretch>
+                      <a:fillRect/>
+                    </a:stretch>
+                  </pic:blipFill>
+                  <pic:spPr bwMode="auto">
+                    <a:xfrm>
+                      <a:off x="0" y="0"/>
+                      <a:ext cx="6288405" cy="3837940"/>
+                    </a:xfrm>
+                    <a:prstGeom prst="rect">
+                      <a:avLst/>
+                    </a:prstGeom>
+                    <a:noFill/>
+                    <a:ln>
+                      <a:noFill/>
+                    </a:ln>
+                  </pic:spPr>
+                </pic:pic>
+              </a:graphicData>
+            </a:graphic>
+          </wp:inline>
+        </w:drawing>
+      </w:r>
+      <w:bookmarkStart w:id="1" w:name="_GoBack"/>
+      <w:bookmarkEnd w:id="1"/>
     </w:p>
     <w:p>
       <w:pPr>
@@ -438,8 +593,6 @@
           <w:color w:val="auto"/>
         </w:rPr>
       </w:pPr>
-      <w:commentRangeStart w:id="1"/>
-      <w:commentRangeEnd w:id="1"/>
       <w:r>
         <w:rPr>
           <w:noProof/>
@@ -467,7 +620,7 @@
                     <pic:cNvPicPr/>
                   </pic:nvPicPr>
                   <pic:blipFill>
-                    <a:blip r:embed="rId12"/>
+                    <a:blip r:embed="rId13"/>
                     <a:stretch>
                       <a:fillRect/>
                     </a:stretch>
@@ -527,7 +680,7 @@
                     <pic:cNvPicPr/>
                   </pic:nvPicPr>
                   <pic:blipFill>
-                    <a:blip r:embed="rId13"/>
+                    <a:blip r:embed="rId14"/>
                     <a:stretch>
                       <a:fillRect/>
                     </a:stretch>
@@ -684,7 +837,6 @@
           <w:i w:val="0"/>
           <w:color w:val="auto"/>
         </w:rPr>
-        <w:lastRenderedPageBreak/>
         <w:t>Замещаемый – сотрудник</w:t>
       </w:r>
       <w:r>
@@ -859,6 +1011,7 @@
           <w:color w:val="auto"/>
           <w:lang w:eastAsia="ru-RU"/>
         </w:rPr>
+        <w:lastRenderedPageBreak/>
         <w:drawing>
           <wp:inline distT="0" distB="0" distL="0" distR="0" wp14:anchorId="78EDFF95" wp14:editId="5D730232">
             <wp:extent cx="3012957" cy="1797685"/>
@@ -877,7 +1030,7 @@
                     </pic:cNvPicPr>
                   </pic:nvPicPr>
                   <pic:blipFill>
-                    <a:blip r:embed="rId14"/>
+                    <a:blip r:embed="rId15"/>
                     <a:stretch/>
                   </pic:blipFill>
                   <pic:spPr bwMode="auto">
@@ -918,7 +1071,7 @@
                     </pic:cNvPicPr>
                   </pic:nvPicPr>
                   <pic:blipFill>
-                    <a:blip r:embed="rId15"/>
+                    <a:blip r:embed="rId16"/>
                     <a:stretch/>
                   </pic:blipFill>
                   <pic:spPr bwMode="auto">
@@ -1152,7 +1305,7 @@
                     </pic:cNvPicPr>
                   </pic:nvPicPr>
                   <pic:blipFill>
-                    <a:blip r:embed="rId16"/>
+                    <a:blip r:embed="rId17"/>
                     <a:stretch/>
                   </pic:blipFill>
                   <pic:spPr bwMode="auto">
@@ -1175,8 +1328,6 @@
       <w:pPr>
         <w:pStyle w:val="1"/>
       </w:pPr>
-      <w:bookmarkStart w:id="2" w:name="_GoBack"/>
-      <w:bookmarkEnd w:id="2"/>
       <w:r>
         <w:t>Варианты расширения функциональности на проектах</w:t>
       </w:r>
@@ -1396,7 +1547,6 @@
           <w:iCs/>
           <w:color w:val="auto"/>
         </w:rPr>
-        <w:lastRenderedPageBreak/>
         <w:t xml:space="preserve">Изменить формат и логику отправки уведомления </w:t>
       </w:r>
       <w:r>
@@ -1467,11 +1617,11 @@
       </w:r>
     </w:p>
     <w:sectPr>
-      <w:headerReference w:type="default" r:id="rId17"/>
-      <w:footerReference w:type="even" r:id="rId18"/>
-      <w:footerReference w:type="default" r:id="rId19"/>
-      <w:headerReference w:type="first" r:id="rId20"/>
-      <w:footerReference w:type="first" r:id="rId21"/>
+      <w:headerReference w:type="default" r:id="rId18"/>
+      <w:footerReference w:type="even" r:id="rId19"/>
+      <w:footerReference w:type="default" r:id="rId20"/>
+      <w:headerReference w:type="first" r:id="rId21"/>
+      <w:footerReference w:type="first" r:id="rId22"/>
       <w:type w:val="continuous"/>
       <w:pgSz w:w="11907" w:h="16840"/>
       <w:pgMar w:top="851" w:right="851" w:bottom="851" w:left="1134" w:header="567" w:footer="567" w:gutter="0"/>
@@ -14947,7 +15097,7 @@
     <w:charset w:val="CC"/>
     <w:family w:val="swiss"/>
     <w:pitch w:val="variable"/>
-    <w:sig w:usb0="E0002AFF" w:usb1="C000247B" w:usb2="00000009" w:usb3="00000000" w:csb0="000001FF" w:csb1="00000000"/>
+    <w:sig w:usb0="E4002EFF" w:usb1="C000247B" w:usb2="00000009" w:usb3="00000000" w:csb0="000001FF" w:csb1="00000000"/>
   </w:font>
   <w:font w:name="Courier New">
     <w:panose1 w:val="02070309020205020404"/>
@@ -14997,7 +15147,7 @@
     <w:charset w:val="CC"/>
     <w:family w:val="swiss"/>
     <w:pitch w:val="variable"/>
-    <w:sig w:usb0="E0002AFF" w:usb1="C000247B" w:usb2="00000009" w:usb3="00000000" w:csb0="000001FF" w:csb1="00000000"/>
+    <w:sig w:usb0="E4002EFF" w:usb1="C000247B" w:usb2="00000009" w:usb3="00000000" w:csb0="000001FF" w:csb1="00000000"/>
   </w:font>
 </w:fonts>
 </file>
@@ -15231,6 +15381,7 @@
     <w:rsidRoot w:val="000D539F"/>
     <w:rsid w:val="000D539F"/>
     <w:rsid w:val="00223E75"/>
+    <w:rsid w:val="006847CA"/>
     <w:rsid w:val="00796076"/>
     <w:rsid w:val="00B07705"/>
     <w:rsid w:val="00F778D2"/>
@@ -27422,7 +27573,7 @@
 </file>
 
 <file path=customXml/itemProps4.xml><?xml version="1.0" encoding="utf-8"?>
-<ds:datastoreItem xmlns:ds="http://schemas.openxmlformats.org/officeDocument/2006/customXml" ds:itemID="{E4494E0A-39FD-4DFA-A274-181A93D99069}">
+<ds:datastoreItem xmlns:ds="http://schemas.openxmlformats.org/officeDocument/2006/customXml" ds:itemID="{6100FA6D-3E85-4C93-B120-330301FEAD63}">
   <ds:schemaRefs>
     <ds:schemaRef ds:uri="http://schemas.openxmlformats.org/officeDocument/2006/bibliography"/>
   </ds:schemaRefs>
